--- a/Articles/2025/1-Blender-Continued/8-Creating-Curves/8-Fill-And-Cut-Hole-in-Form/Z Generic SEO for Blender Documents.docx
+++ b/Articles/2025/1-Blender-Continued/8-Creating-Curves/8-Fill-And-Cut-Hole-in-Form/Z Generic SEO for Blender Documents.docx
@@ -19,7 +19,7 @@
         <w:t>" content="</w:t>
       </w:r>
       <w:r>
-        <w:t>4 Adding the Bezier Circle</w:t>
+        <w:t>8 Fill and Put Hole in Form</w:t>
       </w:r>
       <w:r>
         <w:t xml:space="preserve"> "&gt;</w:t>
@@ -78,7 +78,10 @@
         <w:t xml:space="preserve"> </w:t>
       </w:r>
       <w:r>
-        <w:t xml:space="preserve">Adding a Bezier Circle, </w:t>
+        <w:t>Adding a hole to a Shape</w:t>
+      </w:r>
+      <w:r>
+        <w:t xml:space="preserve">, </w:t>
       </w:r>
       <w:r>
         <w:t>Blender, 3D Modeling, Animation, Graphic Art</w:t>
@@ -114,13 +117,16 @@
         <w:t xml:space="preserve">explains </w:t>
       </w:r>
       <w:r>
-        <w:t xml:space="preserve">how to add a </w:t>
-      </w:r>
-      <w:r>
-        <w:t xml:space="preserve">Bezier Circle, </w:t>
-      </w:r>
-      <w:r>
-        <w:t>to the existing Bezier Curve</w:t>
+        <w:t xml:space="preserve">how to </w:t>
+      </w:r>
+      <w:r>
+        <w:t>add a hole</w:t>
+      </w:r>
+      <w:r>
+        <w:t xml:space="preserve">, to the existing Bezier </w:t>
+      </w:r>
+      <w:r>
+        <w:t>form or shape</w:t>
       </w:r>
       <w:r>
         <w:t>/&gt;</w:t>
@@ -144,7 +150,10 @@
       </w:r>
       <w:bookmarkStart w:id="1" w:name="_Hlk192135494"/>
       <w:r>
-        <w:t xml:space="preserve">Adding a Bezier Circle, </w:t>
+        <w:t>Fill and put a hole in Form, or Shape</w:t>
+      </w:r>
+      <w:r>
+        <w:t xml:space="preserve">, </w:t>
       </w:r>
       <w:bookmarkEnd w:id="1"/>
       <w:r>
@@ -219,7 +228,7 @@
         <w:t>" content="</w:t>
       </w:r>
       <w:r>
-        <w:t>Thursday, March 6, 2025</w:t>
+        <w:t>Saturday, March 15, 2025</w:t>
       </w:r>
       <w:r>
         <w:t>" /&gt;</w:t>
@@ -247,7 +256,7 @@
         <w:t xml:space="preserve"> https://starsindust.github.io/</w:t>
       </w:r>
       <w:r>
-        <w:t>Enlightenment/Articles/2025/1-Blender-Continued/8-Creating-Curves/4-Adding-The-%20Bezier-Circle/4-Adding-The-Bezier-Circle.html</w:t>
+        <w:t>Enlightenment/Articles/2025/1-Blender-Continued/8-Creating-Curves/8-Fill-And-Cut-Hole-in-Form/8-Fill-And-Cut-Hole-In-Form.html</w:t>
       </w:r>
       <w:r>
         <w:t>"&gt;</w:t>
